--- a/SD-200 - Deliverables #2.docx
+++ b/SD-200 - Deliverables #2.docx
@@ -1,6 +1,6 @@
 
 <file path=word/document.xml><?xml version="1.0" encoding="utf-8"?>
-<w:document xmlns:wpc="http://schemas.microsoft.com/office/word/2010/wordprocessingCanvas" xmlns:cx="http://schemas.microsoft.com/office/drawing/2014/chartex" xmlns:mc="http://schemas.openxmlformats.org/markup-compatibility/2006" xmlns:o="urn:schemas-microsoft-com:office:office" xmlns:r="http://schemas.openxmlformats.org/officeDocument/2006/relationships" xmlns:m="http://schemas.openxmlformats.org/officeDocument/2006/math" xmlns:v="urn:schemas-microsoft-com:vml" xmlns:wp14="http://schemas.microsoft.com/office/word/2010/wordprocessingDrawing" xmlns:wp="http://schemas.openxmlformats.org/drawingml/2006/wordprocessingDrawing" xmlns:w10="urn:schemas-microsoft-com:office:word" xmlns:w="http://schemas.openxmlformats.org/wordprocessingml/2006/main" xmlns:w14="http://schemas.microsoft.com/office/word/2010/wordml" xmlns:w15="http://schemas.microsoft.com/office/word/2012/wordml" xmlns:w16se="http://schemas.microsoft.com/office/word/2015/wordml/symex" xmlns:wpg="http://schemas.microsoft.com/office/word/2010/wordprocessingGroup" xmlns:wpi="http://schemas.microsoft.com/office/word/2010/wordprocessingInk" xmlns:wne="http://schemas.microsoft.com/office/word/2006/wordml" xmlns:wps="http://schemas.microsoft.com/office/word/2010/wordprocessingShape" mc:Ignorable="w14 w15 w16se wp14">
+<w:document xmlns:wpc="http://schemas.microsoft.com/office/word/2010/wordprocessingCanvas" xmlns:cx="http://schemas.microsoft.com/office/drawing/2014/chartex" xmlns:cx1="http://schemas.microsoft.com/office/drawing/2015/9/8/chartex" xmlns:cx2="http://schemas.microsoft.com/office/drawing/2015/10/21/chartex" xmlns:cx3="http://schemas.microsoft.com/office/drawing/2016/5/9/chartex" xmlns:cx4="http://schemas.microsoft.com/office/drawing/2016/5/10/chartex" xmlns:cx5="http://schemas.microsoft.com/office/drawing/2016/5/11/chartex" xmlns:cx6="http://schemas.microsoft.com/office/drawing/2016/5/12/chartex" xmlns:cx7="http://schemas.microsoft.com/office/drawing/2016/5/13/chartex" xmlns:cx8="http://schemas.microsoft.com/office/drawing/2016/5/14/chartex" xmlns:mc="http://schemas.openxmlformats.org/markup-compatibility/2006" xmlns:aink="http://schemas.microsoft.com/office/drawing/2016/ink" xmlns:am3d="http://schemas.microsoft.com/office/drawing/2017/model3d" xmlns:o="urn:schemas-microsoft-com:office:office" xmlns:r="http://schemas.openxmlformats.org/officeDocument/2006/relationships" xmlns:m="http://schemas.openxmlformats.org/officeDocument/2006/math" xmlns:v="urn:schemas-microsoft-com:vml" xmlns:wp14="http://schemas.microsoft.com/office/word/2010/wordprocessingDrawing" xmlns:wp="http://schemas.openxmlformats.org/drawingml/2006/wordprocessingDrawing" xmlns:w10="urn:schemas-microsoft-com:office:word" xmlns:w="http://schemas.openxmlformats.org/wordprocessingml/2006/main" xmlns:w14="http://schemas.microsoft.com/office/word/2010/wordml" xmlns:w15="http://schemas.microsoft.com/office/word/2012/wordml" xmlns:w16cid="http://schemas.microsoft.com/office/word/2016/wordml/cid" xmlns:w16se="http://schemas.microsoft.com/office/word/2015/wordml/symex" xmlns:wpg="http://schemas.microsoft.com/office/word/2010/wordprocessingGroup" xmlns:wpi="http://schemas.microsoft.com/office/word/2010/wordprocessingInk" xmlns:wne="http://schemas.microsoft.com/office/word/2006/wordml" xmlns:wps="http://schemas.microsoft.com/office/word/2010/wordprocessingShape" mc:Ignorable="w14 w15 w16se w16cid wp14">
   <w:body>
     <w:p>
       <w:pPr>
@@ -129,20 +129,31 @@
         <w:rPr>
           <w:sz w:val="32"/>
           <w:szCs w:val="32"/>
+          <w:highlight w:val="yellow"/>
         </w:rPr>
         <w:t>□</w:t>
       </w:r>
       <w:r>
+        <w:rPr>
+          <w:highlight w:val="yellow"/>
+        </w:rPr>
         <w:tab/>
-      </w:r>
-      <w:r>
         <w:t xml:space="preserve">Admin users should be able to see all posts. Other users or users that are not logged-in should only be able to see posts that </w:t>
       </w:r>
       <w:r>
+        <w:rPr>
+          <w:highlight w:val="yellow"/>
+        </w:rPr>
         <w:t>are</w:t>
       </w:r>
       <w:r>
-        <w:t xml:space="preserve"> published (published flag = true) </w:t>
+        <w:rPr>
+          <w:highlight w:val="yellow"/>
+        </w:rPr>
+        <w:t xml:space="preserve"> published (published flag = true)</w:t>
+      </w:r>
+      <w:r>
+        <w:t xml:space="preserve"> </w:t>
       </w:r>
     </w:p>
     <w:p>
@@ -158,64 +169,122 @@
         <w:rPr>
           <w:sz w:val="32"/>
           <w:szCs w:val="32"/>
+          <w:highlight w:val="yellow"/>
         </w:rPr>
         <w:t>□</w:t>
       </w:r>
       <w:r>
+        <w:rPr>
+          <w:highlight w:val="yellow"/>
+        </w:rPr>
         <w:tab/>
       </w:r>
       <w:r>
+        <w:rPr>
+          <w:highlight w:val="yellow"/>
+        </w:rPr>
         <w:t>Add</w:t>
       </w:r>
       <w:r>
+        <w:rPr>
+          <w:highlight w:val="yellow"/>
+        </w:rPr>
         <w:t xml:space="preserve"> a Slug </w:t>
       </w:r>
       <w:r>
+        <w:rPr>
+          <w:highlight w:val="yellow"/>
+        </w:rPr>
         <w:t>auto-generation</w:t>
       </w:r>
       <w:r>
+        <w:rPr>
+          <w:highlight w:val="yellow"/>
+        </w:rPr>
         <w:t xml:space="preserve"> functionality to t</w:t>
       </w:r>
       <w:r>
+        <w:rPr>
+          <w:highlight w:val="yellow"/>
+        </w:rPr>
         <w:t>he Post. Slug</w:t>
       </w:r>
       <w:r>
+        <w:rPr>
+          <w:highlight w:val="yellow"/>
+        </w:rPr>
         <w:t xml:space="preserve"> </w:t>
       </w:r>
       <w:r>
+        <w:rPr>
+          <w:highlight w:val="yellow"/>
+        </w:rPr>
         <w:t>is a</w:t>
       </w:r>
       <w:r>
+        <w:rPr>
+          <w:highlight w:val="yellow"/>
+        </w:rPr>
         <w:t xml:space="preserve"> user friendly and URL valid name of a post. </w:t>
       </w:r>
       <w:r>
+        <w:rPr>
+          <w:highlight w:val="yellow"/>
+        </w:rPr>
         <w:t>It should be unique,</w:t>
       </w:r>
       <w:r>
+        <w:rPr>
+          <w:highlight w:val="yellow"/>
+        </w:rPr>
         <w:t xml:space="preserve"> based on the title of the post</w:t>
       </w:r>
       <w:r>
+        <w:rPr>
+          <w:highlight w:val="yellow"/>
+        </w:rPr>
         <w:t xml:space="preserve"> and generated automatically on post creation</w:t>
       </w:r>
       <w:r>
+        <w:rPr>
+          <w:highlight w:val="yellow"/>
+        </w:rPr>
         <w:t>. Special characters</w:t>
       </w:r>
       <w:r>
+        <w:rPr>
+          <w:highlight w:val="yellow"/>
+        </w:rPr>
         <w:t xml:space="preserve"> should be removed from it</w:t>
       </w:r>
       <w:r>
+        <w:rPr>
+          <w:highlight w:val="yellow"/>
+        </w:rPr>
         <w:t>. If the generated slug already exists</w:t>
       </w:r>
       <w:r>
+        <w:rPr>
+          <w:highlight w:val="yellow"/>
+        </w:rPr>
         <w:t>,</w:t>
       </w:r>
       <w:r>
+        <w:rPr>
+          <w:highlight w:val="yellow"/>
+        </w:rPr>
         <w:t xml:space="preserve"> a random number should be appended at the end. </w:t>
       </w:r>
       <w:r>
+        <w:rPr>
+          <w:highlight w:val="yellow"/>
+        </w:rPr>
         <w:t xml:space="preserve">Slugs must be saved to the database. </w:t>
       </w:r>
       <w:r>
+        <w:rPr>
+          <w:highlight w:val="yellow"/>
+        </w:rPr>
         <w:t>Examples:</w:t>
       </w:r>
     </w:p>
@@ -409,45 +478,68 @@
         <w:rPr>
           <w:sz w:val="32"/>
           <w:szCs w:val="32"/>
+          <w:highlight w:val="yellow"/>
         </w:rPr>
         <w:t xml:space="preserve">□ </w:t>
       </w:r>
       <w:r>
+        <w:rPr>
+          <w:highlight w:val="yellow"/>
+        </w:rPr>
         <w:t xml:space="preserve">Update </w:t>
       </w:r>
       <w:r>
+        <w:rPr>
+          <w:highlight w:val="yellow"/>
+        </w:rPr>
         <w:t xml:space="preserve">all </w:t>
       </w:r>
       <w:r>
+        <w:rPr>
+          <w:highlight w:val="yellow"/>
+        </w:rPr>
         <w:t xml:space="preserve">the links to show </w:t>
       </w:r>
       <w:r>
+        <w:rPr>
+          <w:highlight w:val="yellow"/>
+        </w:rPr>
         <w:t xml:space="preserve">the </w:t>
       </w:r>
       <w:r>
+        <w:rPr>
+          <w:highlight w:val="yellow"/>
+        </w:rPr>
         <w:t>details of the post to use the slug instead of the ID. You don’t need to update the links to edit or delete posts.</w:t>
       </w:r>
       <w:r>
+        <w:rPr>
+          <w:highlight w:val="yellow"/>
+        </w:rPr>
         <w:t xml:space="preserve"> The </w:t>
       </w:r>
       <w:r>
-        <w:t>format</w:t>
-      </w:r>
-      <w:r>
-        <w:t xml:space="preserve"> of the link s</w:t>
-      </w:r>
-      <w:bookmarkStart w:id="0" w:name="_GoBack"/>
-      <w:bookmarkEnd w:id="0"/>
-      <w:r>
-        <w:t>hould be /b</w:t>
-      </w:r>
-      <w:r>
+        <w:rPr>
+          <w:highlight w:val="yellow"/>
+        </w:rPr>
+        <w:t>format of the link should be /b</w:t>
+      </w:r>
+      <w:r>
+        <w:rPr>
+          <w:highlight w:val="yellow"/>
+        </w:rPr>
         <w:t>log/slug</w:t>
       </w:r>
       <w:r>
+        <w:rPr>
+          <w:highlight w:val="yellow"/>
+        </w:rPr>
         <w:t>-of-the-post</w:t>
       </w:r>
       <w:r>
+        <w:rPr>
+          <w:highlight w:val="yellow"/>
+        </w:rPr>
         <w:t>.</w:t>
       </w:r>
     </w:p>
@@ -456,27 +548,46 @@
         <w:spacing w:line="240" w:lineRule="auto"/>
         <w:ind w:left="720" w:hanging="360"/>
         <w:contextualSpacing/>
+        <w:rPr>
+          <w:highlight w:val="yellow"/>
+        </w:rPr>
       </w:pPr>
       <w:r>
         <w:rPr>
           <w:sz w:val="32"/>
           <w:szCs w:val="32"/>
+          <w:highlight w:val="yellow"/>
         </w:rPr>
         <w:t>□</w:t>
       </w:r>
       <w:r>
+        <w:rPr>
+          <w:highlight w:val="yellow"/>
+        </w:rPr>
         <w:tab/>
       </w:r>
       <w:r>
+        <w:rPr>
+          <w:highlight w:val="yellow"/>
+        </w:rPr>
         <w:t>Add</w:t>
       </w:r>
       <w:r>
+        <w:rPr>
+          <w:highlight w:val="yellow"/>
+        </w:rPr>
         <w:t xml:space="preserve"> a Comment c</w:t>
       </w:r>
       <w:r>
+        <w:rPr>
+          <w:highlight w:val="yellow"/>
+        </w:rPr>
         <w:t xml:space="preserve">lass </w:t>
       </w:r>
       <w:r>
+        <w:rPr>
+          <w:highlight w:val="yellow"/>
+        </w:rPr>
         <w:t xml:space="preserve">to the application. Comments should have body, date created, date updated and updated reason. </w:t>
       </w:r>
     </w:p>
@@ -485,42 +596,76 @@
         <w:spacing w:line="240" w:lineRule="auto"/>
         <w:ind w:left="720" w:hanging="360"/>
         <w:contextualSpacing/>
+        <w:rPr>
+          <w:highlight w:val="yellow"/>
+        </w:rPr>
       </w:pPr>
       <w:r>
         <w:rPr>
           <w:sz w:val="32"/>
           <w:szCs w:val="32"/>
+          <w:highlight w:val="yellow"/>
         </w:rPr>
         <w:t>□</w:t>
       </w:r>
       <w:r>
+        <w:rPr>
+          <w:highlight w:val="yellow"/>
+        </w:rPr>
         <w:tab/>
       </w:r>
       <w:r>
+        <w:rPr>
+          <w:highlight w:val="yellow"/>
+        </w:rPr>
         <w:t xml:space="preserve">Comments should have </w:t>
       </w:r>
       <w:r>
+        <w:rPr>
+          <w:highlight w:val="yellow"/>
+        </w:rPr>
         <w:t xml:space="preserve">a </w:t>
       </w:r>
       <w:r>
+        <w:rPr>
+          <w:highlight w:val="yellow"/>
+        </w:rPr>
         <w:t xml:space="preserve">one-to-many </w:t>
       </w:r>
       <w:r>
+        <w:rPr>
+          <w:highlight w:val="yellow"/>
+        </w:rPr>
         <w:t>relationship with</w:t>
       </w:r>
       <w:r>
+        <w:rPr>
+          <w:highlight w:val="yellow"/>
+        </w:rPr>
         <w:t xml:space="preserve"> Post (</w:t>
       </w:r>
       <w:r>
+        <w:rPr>
+          <w:highlight w:val="yellow"/>
+        </w:rPr>
         <w:t>One P</w:t>
       </w:r>
       <w:r>
+        <w:rPr>
+          <w:highlight w:val="yellow"/>
+        </w:rPr>
         <w:t xml:space="preserve">ost has many Comments and one </w:t>
       </w:r>
       <w:r>
+        <w:rPr>
+          <w:highlight w:val="yellow"/>
+        </w:rPr>
         <w:t>Comment belongs to a P</w:t>
       </w:r>
       <w:r>
+        <w:rPr>
+          <w:highlight w:val="yellow"/>
+        </w:rPr>
         <w:t>ost)</w:t>
       </w:r>
     </w:p>
@@ -531,48 +676,84 @@
         <w:contextualSpacing/>
       </w:pPr>
       <w:r>
+        <w:rPr>
+          <w:highlight w:val="yellow"/>
+        </w:rPr>
         <w:t xml:space="preserve"> </w:t>
       </w:r>
       <w:r>
         <w:rPr>
           <w:sz w:val="32"/>
           <w:szCs w:val="32"/>
+          <w:highlight w:val="yellow"/>
         </w:rPr>
         <w:t>□</w:t>
       </w:r>
       <w:r>
+        <w:rPr>
+          <w:highlight w:val="yellow"/>
+        </w:rPr>
         <w:tab/>
       </w:r>
       <w:r>
+        <w:rPr>
+          <w:highlight w:val="yellow"/>
+        </w:rPr>
         <w:t xml:space="preserve">Comments should have </w:t>
       </w:r>
       <w:r>
+        <w:rPr>
+          <w:highlight w:val="yellow"/>
+        </w:rPr>
         <w:t>a one-to-many</w:t>
       </w:r>
       <w:r>
+        <w:rPr>
+          <w:highlight w:val="yellow"/>
+        </w:rPr>
         <w:t xml:space="preserve"> </w:t>
       </w:r>
       <w:r>
+        <w:rPr>
+          <w:highlight w:val="yellow"/>
+        </w:rPr>
         <w:t>relationship with</w:t>
       </w:r>
       <w:r>
+        <w:rPr>
+          <w:highlight w:val="yellow"/>
+        </w:rPr>
         <w:t xml:space="preserve"> User </w:t>
       </w:r>
       <w:r>
+        <w:rPr>
+          <w:highlight w:val="yellow"/>
+        </w:rPr>
         <w:t>(One U</w:t>
       </w:r>
       <w:r>
+        <w:rPr>
+          <w:highlight w:val="yellow"/>
+        </w:rPr>
         <w:t>ser has many Comments and a Comment</w:t>
       </w:r>
       <w:r>
+        <w:rPr>
+          <w:highlight w:val="yellow"/>
+        </w:rPr>
         <w:t xml:space="preserve"> belongs to a U</w:t>
       </w:r>
       <w:r>
+        <w:rPr>
+          <w:highlight w:val="yellow"/>
+        </w:rPr>
         <w:t>ser)</w:t>
       </w:r>
       <w:r>
         <w:t xml:space="preserve"> </w:t>
       </w:r>
+      <w:bookmarkStart w:id="0" w:name="_GoBack"/>
+      <w:bookmarkEnd w:id="0"/>
     </w:p>
     <w:p>
       <w:pPr>
@@ -727,19 +908,32 @@
         <w:rPr>
           <w:sz w:val="32"/>
           <w:szCs w:val="32"/>
+          <w:highlight w:val="yellow"/>
         </w:rPr>
         <w:t>□</w:t>
       </w:r>
       <w:r>
+        <w:rPr>
+          <w:highlight w:val="yellow"/>
+        </w:rPr>
         <w:tab/>
       </w:r>
       <w:r>
+        <w:rPr>
+          <w:highlight w:val="yellow"/>
+        </w:rPr>
         <w:t>Users should be able to</w:t>
       </w:r>
       <w:r>
+        <w:rPr>
+          <w:highlight w:val="yellow"/>
+        </w:rPr>
         <w:t xml:space="preserve"> search </w:t>
       </w:r>
       <w:r>
+        <w:rPr>
+          <w:highlight w:val="yellow"/>
+        </w:rPr>
         <w:t>posts. The search should be performed on the following fields: Title, Slug and Body.</w:t>
       </w:r>
     </w:p>
@@ -786,7 +980,7 @@
 </file>
 
 <file path=word/numbering.xml><?xml version="1.0" encoding="utf-8"?>
-<w:numbering xmlns:wpc="http://schemas.microsoft.com/office/word/2010/wordprocessingCanvas" xmlns:cx="http://schemas.microsoft.com/office/drawing/2014/chartex" xmlns:mc="http://schemas.openxmlformats.org/markup-compatibility/2006" xmlns:o="urn:schemas-microsoft-com:office:office" xmlns:r="http://schemas.openxmlformats.org/officeDocument/2006/relationships" xmlns:m="http://schemas.openxmlformats.org/officeDocument/2006/math" xmlns:v="urn:schemas-microsoft-com:vml" xmlns:wp14="http://schemas.microsoft.com/office/word/2010/wordprocessingDrawing" xmlns:wp="http://schemas.openxmlformats.org/drawingml/2006/wordprocessingDrawing" xmlns:w10="urn:schemas-microsoft-com:office:word" xmlns:w="http://schemas.openxmlformats.org/wordprocessingml/2006/main" xmlns:w14="http://schemas.microsoft.com/office/word/2010/wordml" xmlns:w15="http://schemas.microsoft.com/office/word/2012/wordml" xmlns:w16se="http://schemas.microsoft.com/office/word/2015/wordml/symex" xmlns:wpg="http://schemas.microsoft.com/office/word/2010/wordprocessingGroup" xmlns:wpi="http://schemas.microsoft.com/office/word/2010/wordprocessingInk" xmlns:wne="http://schemas.microsoft.com/office/word/2006/wordml" xmlns:wps="http://schemas.microsoft.com/office/word/2010/wordprocessingShape" mc:Ignorable="w14 w15 w16se wp14">
+<w:numbering xmlns:wpc="http://schemas.microsoft.com/office/word/2010/wordprocessingCanvas" xmlns:cx="http://schemas.microsoft.com/office/drawing/2014/chartex" xmlns:cx1="http://schemas.microsoft.com/office/drawing/2015/9/8/chartex" xmlns:cx2="http://schemas.microsoft.com/office/drawing/2015/10/21/chartex" xmlns:cx3="http://schemas.microsoft.com/office/drawing/2016/5/9/chartex" xmlns:cx4="http://schemas.microsoft.com/office/drawing/2016/5/10/chartex" xmlns:cx5="http://schemas.microsoft.com/office/drawing/2016/5/11/chartex" xmlns:cx6="http://schemas.microsoft.com/office/drawing/2016/5/12/chartex" xmlns:cx7="http://schemas.microsoft.com/office/drawing/2016/5/13/chartex" xmlns:cx8="http://schemas.microsoft.com/office/drawing/2016/5/14/chartex" xmlns:mc="http://schemas.openxmlformats.org/markup-compatibility/2006" xmlns:aink="http://schemas.microsoft.com/office/drawing/2016/ink" xmlns:am3d="http://schemas.microsoft.com/office/drawing/2017/model3d" xmlns:o="urn:schemas-microsoft-com:office:office" xmlns:r="http://schemas.openxmlformats.org/officeDocument/2006/relationships" xmlns:m="http://schemas.openxmlformats.org/officeDocument/2006/math" xmlns:v="urn:schemas-microsoft-com:vml" xmlns:wp14="http://schemas.microsoft.com/office/word/2010/wordprocessingDrawing" xmlns:wp="http://schemas.openxmlformats.org/drawingml/2006/wordprocessingDrawing" xmlns:w10="urn:schemas-microsoft-com:office:word" xmlns:w="http://schemas.openxmlformats.org/wordprocessingml/2006/main" xmlns:w14="http://schemas.microsoft.com/office/word/2010/wordml" xmlns:w15="http://schemas.microsoft.com/office/word/2012/wordml" xmlns:w16cid="http://schemas.microsoft.com/office/word/2016/wordml/cid" xmlns:w16se="http://schemas.microsoft.com/office/word/2015/wordml/symex" xmlns:wpg="http://schemas.microsoft.com/office/word/2010/wordprocessingGroup" xmlns:wpi="http://schemas.microsoft.com/office/word/2010/wordprocessingInk" xmlns:wne="http://schemas.microsoft.com/office/word/2006/wordml" xmlns:wps="http://schemas.microsoft.com/office/word/2010/wordprocessingShape" mc:Ignorable="w14 w15 w16se w16cid wp14">
   <w:abstractNum w:abstractNumId="0" w15:restartNumberingAfterBreak="0">
     <w:nsid w:val="569C6A41"/>
     <w:multiLevelType w:val="hybridMultilevel"/>
@@ -969,7 +1163,7 @@
 </file>
 
 <file path=word/styles.xml><?xml version="1.0" encoding="utf-8"?>
-<w:styles xmlns:mc="http://schemas.openxmlformats.org/markup-compatibility/2006" xmlns:r="http://schemas.openxmlformats.org/officeDocument/2006/relationships" xmlns:w="http://schemas.openxmlformats.org/wordprocessingml/2006/main" xmlns:w14="http://schemas.microsoft.com/office/word/2010/wordml" xmlns:w15="http://schemas.microsoft.com/office/word/2012/wordml" xmlns:w16se="http://schemas.microsoft.com/office/word/2015/wordml/symex" mc:Ignorable="w14 w15 w16se">
+<w:styles xmlns:mc="http://schemas.openxmlformats.org/markup-compatibility/2006" xmlns:r="http://schemas.openxmlformats.org/officeDocument/2006/relationships" xmlns:w="http://schemas.openxmlformats.org/wordprocessingml/2006/main" xmlns:w14="http://schemas.microsoft.com/office/word/2010/wordml" xmlns:w15="http://schemas.microsoft.com/office/word/2012/wordml" xmlns:w16cid="http://schemas.microsoft.com/office/word/2016/wordml/cid" xmlns:w16se="http://schemas.microsoft.com/office/word/2015/wordml/symex" mc:Ignorable="w14 w15 w16se w16cid">
   <w:docDefaults>
     <w:rPrDefault>
       <w:rPr>
@@ -985,7 +1179,7 @@
       </w:pPr>
     </w:pPrDefault>
   </w:docDefaults>
-  <w:latentStyles w:defLockedState="0" w:defUIPriority="99" w:defSemiHidden="0" w:defUnhideWhenUsed="0" w:defQFormat="0" w:count="371">
+  <w:latentStyles w:defLockedState="0" w:defUIPriority="99" w:defSemiHidden="0" w:defUnhideWhenUsed="0" w:defQFormat="0" w:count="375">
     <w:lsdException w:name="Normal" w:uiPriority="0" w:qFormat="1"/>
     <w:lsdException w:name="heading 1" w:uiPriority="9" w:qFormat="1"/>
     <w:lsdException w:name="heading 2" w:semiHidden="1" w:uiPriority="9" w:unhideWhenUsed="1" w:qFormat="1"/>
@@ -1091,7 +1285,6 @@
     <w:lsdException w:name="HTML Sample" w:semiHidden="1" w:unhideWhenUsed="1"/>
     <w:lsdException w:name="HTML Typewriter" w:semiHidden="1" w:unhideWhenUsed="1"/>
     <w:lsdException w:name="HTML Variable" w:semiHidden="1" w:unhideWhenUsed="1"/>
-    <w:lsdException w:name="Normal Table" w:semiHidden="1" w:unhideWhenUsed="1"/>
     <w:lsdException w:name="annotation subject" w:semiHidden="1" w:unhideWhenUsed="1"/>
     <w:lsdException w:name="No List" w:semiHidden="1" w:unhideWhenUsed="1"/>
     <w:lsdException w:name="Outline List 1" w:semiHidden="1" w:unhideWhenUsed="1"/>
@@ -1135,10 +1328,8 @@
     <w:lsdException w:name="Table Elegant" w:semiHidden="1" w:unhideWhenUsed="1"/>
     <w:lsdException w:name="Table Professional" w:semiHidden="1" w:unhideWhenUsed="1"/>
     <w:lsdException w:name="Table Subtle 1" w:semiHidden="1" w:unhideWhenUsed="1"/>
-    <w:lsdException w:name="Table Subtle 2" w:semiHidden="1" w:unhideWhenUsed="1"/>
     <w:lsdException w:name="Table Web 1" w:semiHidden="1" w:unhideWhenUsed="1"/>
     <w:lsdException w:name="Table Web 2" w:semiHidden="1" w:unhideWhenUsed="1"/>
-    <w:lsdException w:name="Table Web 3" w:semiHidden="1" w:unhideWhenUsed="1"/>
     <w:lsdException w:name="Balloon Text" w:semiHidden="1" w:unhideWhenUsed="1"/>
     <w:lsdException w:name="Table Grid" w:uiPriority="39"/>
     <w:lsdException w:name="Table Theme" w:semiHidden="1" w:unhideWhenUsed="1"/>
@@ -1357,6 +1548,10 @@
     <w:lsdException w:name="List Table 5 Dark Accent 6" w:uiPriority="50"/>
     <w:lsdException w:name="List Table 6 Colorful Accent 6" w:uiPriority="51"/>
     <w:lsdException w:name="List Table 7 Colorful Accent 6" w:uiPriority="52"/>
+    <w:lsdException w:name="Mention" w:semiHidden="1" w:unhideWhenUsed="1"/>
+    <w:lsdException w:name="Smart Hyperlink" w:semiHidden="1" w:unhideWhenUsed="1"/>
+    <w:lsdException w:name="Hashtag" w:semiHidden="1" w:unhideWhenUsed="1"/>
+    <w:lsdException w:name="Unresolved Mention" w:semiHidden="1" w:unhideWhenUsed="1"/>
   </w:latentStyles>
   <w:style w:type="paragraph" w:default="1" w:styleId="Normal">
     <w:name w:val="Normal"/>
@@ -2338,7 +2533,7 @@
 </file>
 
 <file path=customXml/itemProps1.xml><?xml version="1.0" encoding="utf-8"?>
-<ds:datastoreItem xmlns:ds="http://schemas.openxmlformats.org/officeDocument/2006/customXml" ds:itemID="{BA22B3D4-64DA-44E0-B58F-1ABCF10D4035}">
+<ds:datastoreItem xmlns:ds="http://schemas.openxmlformats.org/officeDocument/2006/customXml" ds:itemID="{21375678-4827-4154-AD34-B9A7777F01EC}">
   <ds:schemaRefs>
     <ds:schemaRef ds:uri="http://schemas.openxmlformats.org/officeDocument/2006/bibliography"/>
   </ds:schemaRefs>

--- a/SD-200 - Deliverables #2.docx
+++ b/SD-200 - Deliverables #2.docx
@@ -752,8 +752,6 @@
       <w:r>
         <w:t xml:space="preserve"> </w:t>
       </w:r>
-      <w:bookmarkStart w:id="0" w:name="_GoBack"/>
-      <w:bookmarkEnd w:id="0"/>
     </w:p>
     <w:p>
       <w:pPr>
@@ -769,44 +767,68 @@
         <w:rPr>
           <w:sz w:val="32"/>
           <w:szCs w:val="32"/>
-        </w:rPr>
-        <w:t>□</w:t>
-      </w:r>
-      <w:r>
-        <w:rPr>
-          <w:sz w:val="32"/>
-          <w:szCs w:val="32"/>
-        </w:rPr>
-        <w:t xml:space="preserve"> </w:t>
-      </w:r>
-      <w:r>
+          <w:highlight w:val="yellow"/>
+        </w:rPr>
+        <w:t xml:space="preserve">□ </w:t>
+      </w:r>
+      <w:r>
+        <w:rPr>
+          <w:highlight w:val="yellow"/>
+        </w:rPr>
         <w:t>Any l</w:t>
       </w:r>
       <w:r>
+        <w:rPr>
+          <w:highlight w:val="yellow"/>
+        </w:rPr>
         <w:t>ogged</w:t>
       </w:r>
       <w:r>
+        <w:rPr>
+          <w:highlight w:val="yellow"/>
+        </w:rPr>
         <w:t>-in user</w:t>
       </w:r>
       <w:r>
+        <w:rPr>
+          <w:highlight w:val="yellow"/>
+        </w:rPr>
         <w:t xml:space="preserve"> should be a</w:t>
       </w:r>
       <w:r>
+        <w:rPr>
+          <w:highlight w:val="yellow"/>
+        </w:rPr>
         <w:t>ble to add comments to any post</w:t>
       </w:r>
       <w:r>
+        <w:rPr>
+          <w:highlight w:val="yellow"/>
+        </w:rPr>
         <w:t>. The page that displays the details of the post should have a section at the bottom to allow the user to add</w:t>
       </w:r>
       <w:r>
+        <w:rPr>
+          <w:highlight w:val="yellow"/>
+        </w:rPr>
         <w:t xml:space="preserve"> and see the</w:t>
       </w:r>
       <w:r>
+        <w:rPr>
+          <w:highlight w:val="yellow"/>
+        </w:rPr>
         <w:t xml:space="preserve"> comments </w:t>
       </w:r>
       <w:r>
+        <w:rPr>
+          <w:highlight w:val="yellow"/>
+        </w:rPr>
         <w:t>of</w:t>
       </w:r>
       <w:r>
+        <w:rPr>
+          <w:highlight w:val="yellow"/>
+        </w:rPr>
         <w:t xml:space="preserve"> the post.</w:t>
       </w:r>
     </w:p>
@@ -820,17 +842,14 @@
         <w:rPr>
           <w:sz w:val="32"/>
           <w:szCs w:val="32"/>
-        </w:rPr>
-        <w:t>□</w:t>
-      </w:r>
-      <w:r>
-        <w:rPr>
-          <w:sz w:val="32"/>
-          <w:szCs w:val="32"/>
-        </w:rPr>
-        <w:t xml:space="preserve"> </w:t>
-      </w:r>
-      <w:r>
+          <w:highlight w:val="yellow"/>
+        </w:rPr>
+        <w:t xml:space="preserve">□ </w:t>
+      </w:r>
+      <w:r>
+        <w:rPr>
+          <w:highlight w:val="yellow"/>
+        </w:rPr>
         <w:t>Admins or Moderators can edit comments of any user. When doing so, they should provide the reason why the comment is being updated and the system should automatically update the date updated property of the comment.</w:t>
       </w:r>
     </w:p>
@@ -844,17 +863,14 @@
         <w:rPr>
           <w:sz w:val="32"/>
           <w:szCs w:val="32"/>
-        </w:rPr>
-        <w:t>□</w:t>
-      </w:r>
-      <w:r>
-        <w:rPr>
-          <w:sz w:val="32"/>
-          <w:szCs w:val="32"/>
-        </w:rPr>
-        <w:t xml:space="preserve"> </w:t>
-      </w:r>
-      <w:r>
+          <w:highlight w:val="yellow"/>
+        </w:rPr>
+        <w:t xml:space="preserve">□ </w:t>
+      </w:r>
+      <w:r>
+        <w:rPr>
+          <w:highlight w:val="yellow"/>
+        </w:rPr>
         <w:t>Admins or Moderators can delete any comments of any user.</w:t>
       </w:r>
     </w:p>
@@ -936,6 +952,8 @@
         </w:rPr>
         <w:t>posts. The search should be performed on the following fields: Title, Slug and Body.</w:t>
       </w:r>
+      <w:bookmarkStart w:id="0" w:name="_GoBack"/>
+      <w:bookmarkEnd w:id="0"/>
     </w:p>
     <w:p>
       <w:pPr>
@@ -1285,6 +1303,7 @@
     <w:lsdException w:name="HTML Sample" w:semiHidden="1" w:unhideWhenUsed="1"/>
     <w:lsdException w:name="HTML Typewriter" w:semiHidden="1" w:unhideWhenUsed="1"/>
     <w:lsdException w:name="HTML Variable" w:semiHidden="1" w:unhideWhenUsed="1"/>
+    <w:lsdException w:name="Normal Table" w:semiHidden="1" w:unhideWhenUsed="1"/>
     <w:lsdException w:name="annotation subject" w:semiHidden="1" w:unhideWhenUsed="1"/>
     <w:lsdException w:name="No List" w:semiHidden="1" w:unhideWhenUsed="1"/>
     <w:lsdException w:name="Outline List 1" w:semiHidden="1" w:unhideWhenUsed="1"/>
@@ -1328,8 +1347,10 @@
     <w:lsdException w:name="Table Elegant" w:semiHidden="1" w:unhideWhenUsed="1"/>
     <w:lsdException w:name="Table Professional" w:semiHidden="1" w:unhideWhenUsed="1"/>
     <w:lsdException w:name="Table Subtle 1" w:semiHidden="1" w:unhideWhenUsed="1"/>
+    <w:lsdException w:name="Table Subtle 2" w:semiHidden="1" w:unhideWhenUsed="1"/>
     <w:lsdException w:name="Table Web 1" w:semiHidden="1" w:unhideWhenUsed="1"/>
     <w:lsdException w:name="Table Web 2" w:semiHidden="1" w:unhideWhenUsed="1"/>
+    <w:lsdException w:name="Table Web 3" w:semiHidden="1" w:unhideWhenUsed="1"/>
     <w:lsdException w:name="Balloon Text" w:semiHidden="1" w:unhideWhenUsed="1"/>
     <w:lsdException w:name="Table Grid" w:uiPriority="39"/>
     <w:lsdException w:name="Table Theme" w:semiHidden="1" w:unhideWhenUsed="1"/>
@@ -2533,7 +2554,7 @@
 </file>
 
 <file path=customXml/itemProps1.xml><?xml version="1.0" encoding="utf-8"?>
-<ds:datastoreItem xmlns:ds="http://schemas.openxmlformats.org/officeDocument/2006/customXml" ds:itemID="{21375678-4827-4154-AD34-B9A7777F01EC}">
+<ds:datastoreItem xmlns:ds="http://schemas.openxmlformats.org/officeDocument/2006/customXml" ds:itemID="{4A8AA4FF-1D4F-47E2-8020-895A0376D899}">
   <ds:schemaRefs>
     <ds:schemaRef ds:uri="http://schemas.openxmlformats.org/officeDocument/2006/bibliography"/>
   </ds:schemaRefs>

--- a/SD-200 - Deliverables #2.docx
+++ b/SD-200 - Deliverables #2.docx
@@ -99,6 +99,8 @@
       <w:r>
         <w:t>Project</w:t>
       </w:r>
+      <w:bookmarkStart w:id="0" w:name="_GoBack"/>
+      <w:bookmarkEnd w:id="0"/>
     </w:p>
     <w:p>
       <w:pPr>
@@ -129,31 +131,18 @@
         <w:rPr>
           <w:sz w:val="32"/>
           <w:szCs w:val="32"/>
-          <w:highlight w:val="yellow"/>
         </w:rPr>
         <w:t>□</w:t>
       </w:r>
       <w:r>
-        <w:rPr>
-          <w:highlight w:val="yellow"/>
-        </w:rPr>
         <w:tab/>
         <w:t xml:space="preserve">Admin users should be able to see all posts. Other users or users that are not logged-in should only be able to see posts that </w:t>
       </w:r>
       <w:r>
-        <w:rPr>
-          <w:highlight w:val="yellow"/>
-        </w:rPr>
         <w:t>are</w:t>
       </w:r>
       <w:r>
-        <w:rPr>
-          <w:highlight w:val="yellow"/>
-        </w:rPr>
-        <w:t xml:space="preserve"> published (published flag = true)</w:t>
-      </w:r>
-      <w:r>
-        <w:t xml:space="preserve"> </w:t>
+        <w:t xml:space="preserve"> published (published flag = true) </w:t>
       </w:r>
     </w:p>
     <w:p>
@@ -169,122 +158,64 @@
         <w:rPr>
           <w:sz w:val="32"/>
           <w:szCs w:val="32"/>
-          <w:highlight w:val="yellow"/>
         </w:rPr>
         <w:t>□</w:t>
       </w:r>
       <w:r>
-        <w:rPr>
-          <w:highlight w:val="yellow"/>
-        </w:rPr>
         <w:tab/>
       </w:r>
       <w:r>
-        <w:rPr>
-          <w:highlight w:val="yellow"/>
-        </w:rPr>
         <w:t>Add</w:t>
       </w:r>
       <w:r>
-        <w:rPr>
-          <w:highlight w:val="yellow"/>
-        </w:rPr>
         <w:t xml:space="preserve"> a Slug </w:t>
       </w:r>
       <w:r>
-        <w:rPr>
-          <w:highlight w:val="yellow"/>
-        </w:rPr>
         <w:t>auto-generation</w:t>
       </w:r>
       <w:r>
-        <w:rPr>
-          <w:highlight w:val="yellow"/>
-        </w:rPr>
         <w:t xml:space="preserve"> functionality to t</w:t>
       </w:r>
       <w:r>
-        <w:rPr>
-          <w:highlight w:val="yellow"/>
-        </w:rPr>
         <w:t>he Post. Slug</w:t>
       </w:r>
       <w:r>
-        <w:rPr>
-          <w:highlight w:val="yellow"/>
-        </w:rPr>
         <w:t xml:space="preserve"> </w:t>
       </w:r>
       <w:r>
-        <w:rPr>
-          <w:highlight w:val="yellow"/>
-        </w:rPr>
         <w:t>is a</w:t>
       </w:r>
       <w:r>
-        <w:rPr>
-          <w:highlight w:val="yellow"/>
-        </w:rPr>
         <w:t xml:space="preserve"> user friendly and URL valid name of a post. </w:t>
       </w:r>
       <w:r>
-        <w:rPr>
-          <w:highlight w:val="yellow"/>
-        </w:rPr>
         <w:t>It should be unique,</w:t>
       </w:r>
       <w:r>
-        <w:rPr>
-          <w:highlight w:val="yellow"/>
-        </w:rPr>
         <w:t xml:space="preserve"> based on the title of the post</w:t>
       </w:r>
       <w:r>
-        <w:rPr>
-          <w:highlight w:val="yellow"/>
-        </w:rPr>
         <w:t xml:space="preserve"> and generated automatically on post creation</w:t>
       </w:r>
       <w:r>
-        <w:rPr>
-          <w:highlight w:val="yellow"/>
-        </w:rPr>
         <w:t>. Special characters</w:t>
       </w:r>
       <w:r>
-        <w:rPr>
-          <w:highlight w:val="yellow"/>
-        </w:rPr>
         <w:t xml:space="preserve"> should be removed from it</w:t>
       </w:r>
       <w:r>
-        <w:rPr>
-          <w:highlight w:val="yellow"/>
-        </w:rPr>
         <w:t>. If the generated slug already exists</w:t>
       </w:r>
       <w:r>
-        <w:rPr>
-          <w:highlight w:val="yellow"/>
-        </w:rPr>
         <w:t>,</w:t>
       </w:r>
       <w:r>
-        <w:rPr>
-          <w:highlight w:val="yellow"/>
-        </w:rPr>
         <w:t xml:space="preserve"> a random number should be appended at the end. </w:t>
       </w:r>
       <w:r>
-        <w:rPr>
-          <w:highlight w:val="yellow"/>
-        </w:rPr>
         <w:t xml:space="preserve">Slugs must be saved to the database. </w:t>
       </w:r>
       <w:r>
-        <w:rPr>
-          <w:highlight w:val="yellow"/>
-        </w:rPr>
         <w:t>Examples:</w:t>
       </w:r>
     </w:p>
@@ -478,68 +409,37 @@
         <w:rPr>
           <w:sz w:val="32"/>
           <w:szCs w:val="32"/>
-          <w:highlight w:val="yellow"/>
         </w:rPr>
         <w:t xml:space="preserve">□ </w:t>
       </w:r>
       <w:r>
-        <w:rPr>
-          <w:highlight w:val="yellow"/>
-        </w:rPr>
         <w:t xml:space="preserve">Update </w:t>
       </w:r>
       <w:r>
-        <w:rPr>
-          <w:highlight w:val="yellow"/>
-        </w:rPr>
         <w:t xml:space="preserve">all </w:t>
       </w:r>
       <w:r>
-        <w:rPr>
-          <w:highlight w:val="yellow"/>
-        </w:rPr>
         <w:t xml:space="preserve">the links to show </w:t>
       </w:r>
       <w:r>
-        <w:rPr>
-          <w:highlight w:val="yellow"/>
-        </w:rPr>
         <w:t xml:space="preserve">the </w:t>
       </w:r>
       <w:r>
-        <w:rPr>
-          <w:highlight w:val="yellow"/>
-        </w:rPr>
         <w:t>details of the post to use the slug instead of the ID. You don’t need to update the links to edit or delete posts.</w:t>
       </w:r>
       <w:r>
-        <w:rPr>
-          <w:highlight w:val="yellow"/>
-        </w:rPr>
         <w:t xml:space="preserve"> The </w:t>
       </w:r>
       <w:r>
-        <w:rPr>
-          <w:highlight w:val="yellow"/>
-        </w:rPr>
         <w:t>format of the link should be /b</w:t>
       </w:r>
       <w:r>
-        <w:rPr>
-          <w:highlight w:val="yellow"/>
-        </w:rPr>
         <w:t>log/slug</w:t>
       </w:r>
       <w:r>
-        <w:rPr>
-          <w:highlight w:val="yellow"/>
-        </w:rPr>
         <w:t>-of-the-post</w:t>
       </w:r>
       <w:r>
-        <w:rPr>
-          <w:highlight w:val="yellow"/>
-        </w:rPr>
         <w:t>.</w:t>
       </w:r>
     </w:p>
@@ -548,46 +448,27 @@
         <w:spacing w:line="240" w:lineRule="auto"/>
         <w:ind w:left="720" w:hanging="360"/>
         <w:contextualSpacing/>
-        <w:rPr>
-          <w:highlight w:val="yellow"/>
-        </w:rPr>
       </w:pPr>
       <w:r>
         <w:rPr>
           <w:sz w:val="32"/>
           <w:szCs w:val="32"/>
-          <w:highlight w:val="yellow"/>
         </w:rPr>
         <w:t>□</w:t>
       </w:r>
       <w:r>
-        <w:rPr>
-          <w:highlight w:val="yellow"/>
-        </w:rPr>
         <w:tab/>
       </w:r>
       <w:r>
-        <w:rPr>
-          <w:highlight w:val="yellow"/>
-        </w:rPr>
         <w:t>Add</w:t>
       </w:r>
       <w:r>
-        <w:rPr>
-          <w:highlight w:val="yellow"/>
-        </w:rPr>
         <w:t xml:space="preserve"> a Comment c</w:t>
       </w:r>
       <w:r>
-        <w:rPr>
-          <w:highlight w:val="yellow"/>
-        </w:rPr>
         <w:t xml:space="preserve">lass </w:t>
       </w:r>
       <w:r>
-        <w:rPr>
-          <w:highlight w:val="yellow"/>
-        </w:rPr>
         <w:t xml:space="preserve">to the application. Comments should have body, date created, date updated and updated reason. </w:t>
       </w:r>
     </w:p>
@@ -596,76 +477,42 @@
         <w:spacing w:line="240" w:lineRule="auto"/>
         <w:ind w:left="720" w:hanging="360"/>
         <w:contextualSpacing/>
-        <w:rPr>
-          <w:highlight w:val="yellow"/>
-        </w:rPr>
       </w:pPr>
       <w:r>
         <w:rPr>
           <w:sz w:val="32"/>
           <w:szCs w:val="32"/>
-          <w:highlight w:val="yellow"/>
         </w:rPr>
         <w:t>□</w:t>
       </w:r>
       <w:r>
-        <w:rPr>
-          <w:highlight w:val="yellow"/>
-        </w:rPr>
         <w:tab/>
       </w:r>
       <w:r>
-        <w:rPr>
-          <w:highlight w:val="yellow"/>
-        </w:rPr>
         <w:t xml:space="preserve">Comments should have </w:t>
       </w:r>
       <w:r>
-        <w:rPr>
-          <w:highlight w:val="yellow"/>
-        </w:rPr>
         <w:t xml:space="preserve">a </w:t>
       </w:r>
       <w:r>
-        <w:rPr>
-          <w:highlight w:val="yellow"/>
-        </w:rPr>
         <w:t xml:space="preserve">one-to-many </w:t>
       </w:r>
       <w:r>
-        <w:rPr>
-          <w:highlight w:val="yellow"/>
-        </w:rPr>
         <w:t>relationship with</w:t>
       </w:r>
       <w:r>
-        <w:rPr>
-          <w:highlight w:val="yellow"/>
-        </w:rPr>
         <w:t xml:space="preserve"> Post (</w:t>
       </w:r>
       <w:r>
-        <w:rPr>
-          <w:highlight w:val="yellow"/>
-        </w:rPr>
         <w:t>One P</w:t>
       </w:r>
       <w:r>
-        <w:rPr>
-          <w:highlight w:val="yellow"/>
-        </w:rPr>
         <w:t xml:space="preserve">ost has many Comments and one </w:t>
       </w:r>
       <w:r>
-        <w:rPr>
-          <w:highlight w:val="yellow"/>
-        </w:rPr>
         <w:t>Comment belongs to a P</w:t>
       </w:r>
       <w:r>
-        <w:rPr>
-          <w:highlight w:val="yellow"/>
-        </w:rPr>
         <w:t>ost)</w:t>
       </w:r>
     </w:p>
@@ -676,81 +523,44 @@
         <w:contextualSpacing/>
       </w:pPr>
       <w:r>
-        <w:rPr>
-          <w:highlight w:val="yellow"/>
-        </w:rPr>
         <w:t xml:space="preserve"> </w:t>
       </w:r>
       <w:r>
         <w:rPr>
           <w:sz w:val="32"/>
           <w:szCs w:val="32"/>
-          <w:highlight w:val="yellow"/>
         </w:rPr>
         <w:t>□</w:t>
       </w:r>
       <w:r>
-        <w:rPr>
-          <w:highlight w:val="yellow"/>
-        </w:rPr>
         <w:tab/>
       </w:r>
       <w:r>
-        <w:rPr>
-          <w:highlight w:val="yellow"/>
-        </w:rPr>
         <w:t xml:space="preserve">Comments should have </w:t>
       </w:r>
       <w:r>
-        <w:rPr>
-          <w:highlight w:val="yellow"/>
-        </w:rPr>
         <w:t>a one-to-many</w:t>
       </w:r>
       <w:r>
-        <w:rPr>
-          <w:highlight w:val="yellow"/>
-        </w:rPr>
         <w:t xml:space="preserve"> </w:t>
       </w:r>
       <w:r>
-        <w:rPr>
-          <w:highlight w:val="yellow"/>
-        </w:rPr>
         <w:t>relationship with</w:t>
       </w:r>
       <w:r>
-        <w:rPr>
-          <w:highlight w:val="yellow"/>
-        </w:rPr>
         <w:t xml:space="preserve"> User </w:t>
       </w:r>
       <w:r>
-        <w:rPr>
-          <w:highlight w:val="yellow"/>
-        </w:rPr>
         <w:t>(One U</w:t>
       </w:r>
       <w:r>
-        <w:rPr>
-          <w:highlight w:val="yellow"/>
-        </w:rPr>
         <w:t>ser has many Comments and a Comment</w:t>
       </w:r>
       <w:r>
-        <w:rPr>
-          <w:highlight w:val="yellow"/>
-        </w:rPr>
         <w:t xml:space="preserve"> belongs to a U</w:t>
       </w:r>
       <w:r>
-        <w:rPr>
-          <w:highlight w:val="yellow"/>
-        </w:rPr>
-        <w:t>ser)</w:t>
-      </w:r>
-      <w:r>
-        <w:t xml:space="preserve"> </w:t>
+        <w:t xml:space="preserve">ser) </w:t>
       </w:r>
     </w:p>
     <w:p>
@@ -767,68 +577,37 @@
         <w:rPr>
           <w:sz w:val="32"/>
           <w:szCs w:val="32"/>
-          <w:highlight w:val="yellow"/>
         </w:rPr>
         <w:t xml:space="preserve">□ </w:t>
       </w:r>
       <w:r>
-        <w:rPr>
-          <w:highlight w:val="yellow"/>
-        </w:rPr>
         <w:t>Any l</w:t>
       </w:r>
       <w:r>
-        <w:rPr>
-          <w:highlight w:val="yellow"/>
-        </w:rPr>
         <w:t>ogged</w:t>
       </w:r>
       <w:r>
-        <w:rPr>
-          <w:highlight w:val="yellow"/>
-        </w:rPr>
         <w:t>-in user</w:t>
       </w:r>
       <w:r>
-        <w:rPr>
-          <w:highlight w:val="yellow"/>
-        </w:rPr>
         <w:t xml:space="preserve"> should be a</w:t>
       </w:r>
       <w:r>
-        <w:rPr>
-          <w:highlight w:val="yellow"/>
-        </w:rPr>
         <w:t>ble to add comments to any post</w:t>
       </w:r>
       <w:r>
-        <w:rPr>
-          <w:highlight w:val="yellow"/>
-        </w:rPr>
         <w:t>. The page that displays the details of the post should have a section at the bottom to allow the user to add</w:t>
       </w:r>
       <w:r>
-        <w:rPr>
-          <w:highlight w:val="yellow"/>
-        </w:rPr>
         <w:t xml:space="preserve"> and see the</w:t>
       </w:r>
       <w:r>
-        <w:rPr>
-          <w:highlight w:val="yellow"/>
-        </w:rPr>
         <w:t xml:space="preserve"> comments </w:t>
       </w:r>
       <w:r>
-        <w:rPr>
-          <w:highlight w:val="yellow"/>
-        </w:rPr>
         <w:t>of</w:t>
       </w:r>
       <w:r>
-        <w:rPr>
-          <w:highlight w:val="yellow"/>
-        </w:rPr>
         <w:t xml:space="preserve"> the post.</w:t>
       </w:r>
     </w:p>
@@ -842,14 +621,10 @@
         <w:rPr>
           <w:sz w:val="32"/>
           <w:szCs w:val="32"/>
-          <w:highlight w:val="yellow"/>
         </w:rPr>
         <w:t xml:space="preserve">□ </w:t>
       </w:r>
       <w:r>
-        <w:rPr>
-          <w:highlight w:val="yellow"/>
-        </w:rPr>
         <w:t>Admins or Moderators can edit comments of any user. When doing so, they should provide the reason why the comment is being updated and the system should automatically update the date updated property of the comment.</w:t>
       </w:r>
     </w:p>
@@ -863,14 +638,10 @@
         <w:rPr>
           <w:sz w:val="32"/>
           <w:szCs w:val="32"/>
-          <w:highlight w:val="yellow"/>
         </w:rPr>
         <w:t xml:space="preserve">□ </w:t>
       </w:r>
       <w:r>
-        <w:rPr>
-          <w:highlight w:val="yellow"/>
-        </w:rPr>
         <w:t>Admins or Moderators can delete any comments of any user.</w:t>
       </w:r>
     </w:p>
@@ -924,36 +695,21 @@
         <w:rPr>
           <w:sz w:val="32"/>
           <w:szCs w:val="32"/>
-          <w:highlight w:val="yellow"/>
         </w:rPr>
         <w:t>□</w:t>
       </w:r>
       <w:r>
-        <w:rPr>
-          <w:highlight w:val="yellow"/>
-        </w:rPr>
         <w:tab/>
       </w:r>
       <w:r>
-        <w:rPr>
-          <w:highlight w:val="yellow"/>
-        </w:rPr>
         <w:t>Users should be able to</w:t>
       </w:r>
       <w:r>
-        <w:rPr>
-          <w:highlight w:val="yellow"/>
-        </w:rPr>
         <w:t xml:space="preserve"> search </w:t>
       </w:r>
       <w:r>
-        <w:rPr>
-          <w:highlight w:val="yellow"/>
-        </w:rPr>
         <w:t>posts. The search should be performed on the following fields: Title, Slug and Body.</w:t>
       </w:r>
-      <w:bookmarkStart w:id="0" w:name="_GoBack"/>
-      <w:bookmarkEnd w:id="0"/>
     </w:p>
     <w:p>
       <w:pPr>
@@ -2554,7 +2310,7 @@
 </file>
 
 <file path=customXml/itemProps1.xml><?xml version="1.0" encoding="utf-8"?>
-<ds:datastoreItem xmlns:ds="http://schemas.openxmlformats.org/officeDocument/2006/customXml" ds:itemID="{4A8AA4FF-1D4F-47E2-8020-895A0376D899}">
+<ds:datastoreItem xmlns:ds="http://schemas.openxmlformats.org/officeDocument/2006/customXml" ds:itemID="{71065687-6A31-404A-9CD1-04ABD0877018}">
   <ds:schemaRefs>
     <ds:schemaRef ds:uri="http://schemas.openxmlformats.org/officeDocument/2006/bibliography"/>
   </ds:schemaRefs>
